--- a/Fall_2017/work/edumore/p1/fee_waiver_form_2.docx
+++ b/Fall_2017/work/edumore/p1/fee_waiver_form_2.docx
@@ -19,6 +19,8 @@
           <w:szCs w:val="24"/>
         </w:rPr>
       </w:pPr>
+      <w:bookmarkStart w:id="0" w:name="_GoBack"/>
+      <w:bookmarkEnd w:id="0"/>
       <w:r>
         <w:rPr>
           <w:rFonts w:ascii="Times" w:hAnsi="Times" w:cs="Times New Roman"/>
@@ -160,8 +162,6 @@
         </w:rPr>
         <w:fldChar w:fldCharType="end"/>
       </w:r>
-      <w:bookmarkStart w:id="0" w:name="_GoBack"/>
-      <w:bookmarkEnd w:id="0"/>
     </w:p>
     <w:p>
       <w:pPr>
@@ -1216,11 +1216,6 @@
           <w:rFonts w:ascii="Times" w:hAnsi="Times" w:cs="Times New Roman"/>
         </w:rPr>
         <w:tab/>
-      </w:r>
-      <w:r>
-        <w:rPr>
-          <w:rFonts w:ascii="Times" w:hAnsi="Times" w:cs="Times New Roman"/>
-        </w:rPr>
         <w:t>$</w:t>
       </w:r>
       <w:r>
